--- a/front-end/src/assets/docs/CV.docx
+++ b/front-end/src/assets/docs/CV.docx
@@ -135,8 +135,6 @@
         </w:rPr>
         <w:t>.</w:t>
       </w:r>
-      <w:bookmarkStart w:id="0" w:name="_GoBack"/>
-      <w:bookmarkEnd w:id="0"/>
     </w:p>
     <w:sdt>
       <w:sdtPr>
@@ -546,50 +544,8 @@
           <w:rFonts w:ascii="Arial" w:hAnsi="Arial" w:cs="Arial"/>
         </w:rPr>
       </w:pPr>
-      <w:r>
-        <w:rPr>
-          <w:rFonts w:ascii="Arial" w:hAnsi="Arial" w:cs="Arial"/>
-        </w:rPr>
-        <w:t xml:space="preserve">DOB :                              </w:t>
-      </w:r>
-      <w:r>
-        <w:rPr>
-          <w:rFonts w:ascii="Arial" w:hAnsi="Arial" w:cs="Arial"/>
-        </w:rPr>
-        <w:t xml:space="preserve">      </w:t>
-      </w:r>
-      <w:r>
-        <w:rPr>
-          <w:rFonts w:ascii="Arial" w:hAnsi="Arial" w:cs="Arial"/>
-        </w:rPr>
-        <w:t>23</w:t>
-      </w:r>
-      <w:r>
-        <w:rPr>
-          <w:rFonts w:ascii="Arial" w:hAnsi="Arial" w:cs="Arial"/>
-          <w:vertAlign w:val="superscript"/>
-        </w:rPr>
-        <w:t>rd</w:t>
-      </w:r>
-      <w:r>
-        <w:rPr>
-          <w:rFonts w:ascii="Arial" w:hAnsi="Arial" w:cs="Arial"/>
-        </w:rPr>
-        <w:t xml:space="preserve"> May 1997</w:t>
-      </w:r>
-    </w:p>
-    <w:p>
-      <w:pPr>
-        <w:pStyle w:val="ListBullet"/>
-        <w:numPr>
-          <w:ilvl w:val="0"/>
-          <w:numId w:val="0"/>
-        </w:numPr>
-        <w:ind w:left="216" w:hanging="216"/>
-        <w:rPr>
-          <w:rFonts w:ascii="Arial" w:hAnsi="Arial" w:cs="Arial"/>
-        </w:rPr>
-      </w:pPr>
+      <w:bookmarkStart w:id="0" w:name="_GoBack"/>
+      <w:bookmarkEnd w:id="0"/>
       <w:r>
         <w:rPr>
           <w:rFonts w:ascii="Arial" w:hAnsi="Arial" w:cs="Arial"/>
@@ -913,7 +869,7 @@
             </wp:anchor>
           </w:drawing>
         </mc:Choice>
-        <mc:Fallback xmlns:cx="http://schemas.microsoft.com/office/drawing/2014/chartex" xmlns:cx1="http://schemas.microsoft.com/office/drawing/2015/9/8/chartex" xmlns:cx2="http://schemas.microsoft.com/office/drawing/2015/10/21/chartex" xmlns:cx3="http://schemas.microsoft.com/office/drawing/2016/5/9/chartex" xmlns:cx4="http://schemas.microsoft.com/office/drawing/2016/5/10/chartex" xmlns:cx5="http://schemas.microsoft.com/office/drawing/2016/5/11/chartex" xmlns:cx6="http://schemas.microsoft.com/office/drawing/2016/5/12/chartex" xmlns:cx7="http://schemas.microsoft.com/office/drawing/2016/5/13/chartex" xmlns:cx8="http://schemas.microsoft.com/office/drawing/2016/5/14/chartex" xmlns:aink="http://schemas.microsoft.com/office/drawing/2016/ink" xmlns:am3d="http://schemas.microsoft.com/office/drawing/2017/model3d" xmlns:w16cex="http://schemas.microsoft.com/office/word/2018/wordml/cex" xmlns:w16cid="http://schemas.microsoft.com/office/word/2016/wordml/cid" xmlns:w16="http://schemas.microsoft.com/office/word/2018/wordml" xmlns:w16sdtdh="http://schemas.microsoft.com/office/word/2020/wordml/sdtdatahash" xmlns:w16se="http://schemas.microsoft.com/office/word/2015/wordml/symex">
+        <mc:Fallback xmlns:w16se="http://schemas.microsoft.com/office/word/2015/wordml/symex" xmlns:w16sdtdh="http://schemas.microsoft.com/office/word/2020/wordml/sdtdatahash" xmlns:w16="http://schemas.microsoft.com/office/word/2018/wordml" xmlns:w16cid="http://schemas.microsoft.com/office/word/2016/wordml/cid" xmlns:w16cex="http://schemas.microsoft.com/office/word/2018/wordml/cex" xmlns:am3d="http://schemas.microsoft.com/office/drawing/2017/model3d" xmlns:aink="http://schemas.microsoft.com/office/drawing/2016/ink" xmlns:cx8="http://schemas.microsoft.com/office/drawing/2016/5/14/chartex" xmlns:cx7="http://schemas.microsoft.com/office/drawing/2016/5/13/chartex" xmlns:cx6="http://schemas.microsoft.com/office/drawing/2016/5/12/chartex" xmlns:cx5="http://schemas.microsoft.com/office/drawing/2016/5/11/chartex" xmlns:cx4="http://schemas.microsoft.com/office/drawing/2016/5/10/chartex" xmlns:cx3="http://schemas.microsoft.com/office/drawing/2016/5/9/chartex" xmlns:cx2="http://schemas.microsoft.com/office/drawing/2015/10/21/chartex" xmlns:cx1="http://schemas.microsoft.com/office/drawing/2015/9/8/chartex" xmlns:cx="http://schemas.microsoft.com/office/drawing/2014/chartex">
           <w:pict>
             <v:shape w14:anchorId="02DB053D" id="Frame 1" o:spid="_x0000_s1026" style="position:absolute;margin-left:0;margin-top:0;width:394.8pt;height:567.4pt;z-index:-251651072;visibility:visible;mso-wrap-style:square;mso-width-percent:941;mso-height-percent:954;mso-wrap-distance-left:9pt;mso-wrap-distance-top:0;mso-wrap-distance-right:9pt;mso-wrap-distance-bottom:0;mso-position-horizontal:center;mso-position-horizontal-relative:page;mso-position-vertical:center;mso-position-vertical-relative:page;mso-width-percent:941;mso-height-percent:954;mso-width-relative:page;mso-height-relative:page;v-text-anchor:middle" coordsize="5013960,7205980" o:gfxdata="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" path="m,l5013960,r,7205980l,7205980,,xm130564,130564r,6944852l4883396,7075416r,-6944852l130564,130564xe" fillcolor="#e3ab47" stroked="f" strokeweight="1pt">
               <v:stroke joinstyle="miter"/>
@@ -3568,6 +3524,7 @@
     <w:rsid w:val="008D3835"/>
     <w:rsid w:val="009F63D6"/>
     <w:rsid w:val="00B7465C"/>
+    <w:rsid w:val="00C00F0E"/>
   </w:rsids>
   <m:mathPr>
     <m:mathFont m:val="Cambria Math"/>
@@ -4384,7 +4341,7 @@
 </file>
 
 <file path=customXml/itemProps1.xml><?xml version="1.0" encoding="utf-8"?>
-<ds:datastoreItem xmlns:ds="http://schemas.openxmlformats.org/officeDocument/2006/customXml" ds:itemID="{7E808C05-3BC9-4CDA-8F8C-0850E9785143}">
+<ds:datastoreItem xmlns:ds="http://schemas.openxmlformats.org/officeDocument/2006/customXml" ds:itemID="{CB4361F8-AB0D-46C3-90BE-FE6813DFEDD7}">
   <ds:schemaRefs>
     <ds:schemaRef ds:uri="http://schemas.openxmlformats.org/officeDocument/2006/bibliography"/>
   </ds:schemaRefs>
